--- a/OOP/Pre-lim/Prelim Exam/SRWE_TOS_212526-OOP.docx
+++ b/OOP/Pre-lim/Prelim Exam/SRWE_TOS_212526-OOP.docx
@@ -12,14 +12,7 @@
         <w:rPr>
           <w:rFonts w:ascii="Century Gothic" w:hAnsi="Century Gothic"/>
         </w:rPr>
-        <w:t>Course Title</w:t>
-      </w:r>
-      <w:proofErr w:type="gramStart"/>
-      <w:r>
-        <w:rPr>
-          <w:rFonts w:ascii="Century Gothic" w:hAnsi="Century Gothic"/>
-        </w:rPr>
-        <w:t>:</w:t>
+        <w:t>Course Title:</w:t>
       </w:r>
       <w:r>
         <w:rPr>
@@ -39,16 +32,52 @@
           <w:b/>
           <w:u w:val="single"/>
         </w:rPr>
-        <w:t>OBJECT</w:t>
-      </w:r>
-      <w:proofErr w:type="gramEnd"/>
+        <w:t>OBJECT ORIENTED PROGRAMMING</w:t>
+      </w:r>
       <w:r>
         <w:rPr>
           <w:rFonts w:ascii="Century Gothic" w:hAnsi="Century Gothic"/>
           <w:b/>
           <w:u w:val="single"/>
         </w:rPr>
-        <w:t xml:space="preserve"> ORIENTED PROGRAMMING</w:t>
+        <w:tab/>
+      </w:r>
+      <w:r>
+        <w:rPr>
+          <w:rFonts w:ascii="Century Gothic" w:hAnsi="Century Gothic"/>
+        </w:rPr>
+        <w:tab/>
+      </w:r>
+      <w:r>
+        <w:rPr>
+          <w:rFonts w:ascii="Century Gothic" w:hAnsi="Century Gothic"/>
+        </w:rPr>
+        <w:t xml:space="preserve">   </w:t>
+      </w:r>
+      <w:r>
+        <w:rPr>
+          <w:rFonts w:ascii="Century Gothic" w:hAnsi="Century Gothic"/>
+        </w:rPr>
+        <w:tab/>
+      </w:r>
+      <w:r>
+        <w:rPr>
+          <w:rFonts w:ascii="Century Gothic" w:hAnsi="Century Gothic"/>
+        </w:rPr>
+        <w:tab/>
+      </w:r>
+      <w:r>
+        <w:rPr>
+          <w:rFonts w:ascii="Century Gothic" w:hAnsi="Century Gothic"/>
+        </w:rPr>
+        <w:tab/>
+        <w:t xml:space="preserve">AY and Semester: </w:t>
+      </w:r>
+      <w:r>
+        <w:rPr>
+          <w:rFonts w:ascii="Century Gothic" w:hAnsi="Century Gothic"/>
+        </w:rPr>
+        <w:tab/>
       </w:r>
       <w:r>
         <w:rPr>
@@ -56,51 +85,7 @@
           <w:b/>
           <w:u w:val="single"/>
         </w:rPr>
-        <w:tab/>
-      </w:r>
-      <w:r>
-        <w:rPr>
-          <w:rFonts w:ascii="Century Gothic" w:hAnsi="Century Gothic"/>
-        </w:rPr>
-        <w:tab/>
-      </w:r>
-      <w:r>
-        <w:rPr>
-          <w:rFonts w:ascii="Century Gothic" w:hAnsi="Century Gothic"/>
-        </w:rPr>
-        <w:t xml:space="preserve">   </w:t>
-      </w:r>
-      <w:r>
-        <w:rPr>
-          <w:rFonts w:ascii="Century Gothic" w:hAnsi="Century Gothic"/>
-        </w:rPr>
-        <w:tab/>
-      </w:r>
-      <w:r>
-        <w:rPr>
-          <w:rFonts w:ascii="Century Gothic" w:hAnsi="Century Gothic"/>
-        </w:rPr>
-        <w:tab/>
-      </w:r>
-      <w:r>
-        <w:rPr>
-          <w:rFonts w:ascii="Century Gothic" w:hAnsi="Century Gothic"/>
-        </w:rPr>
-        <w:tab/>
-        <w:t>AY and Semester</w:t>
-      </w:r>
-      <w:proofErr w:type="gramStart"/>
-      <w:r>
-        <w:rPr>
-          <w:rFonts w:ascii="Century Gothic" w:hAnsi="Century Gothic"/>
-        </w:rPr>
-        <w:t xml:space="preserve">: </w:t>
-      </w:r>
-      <w:r>
-        <w:rPr>
-          <w:rFonts w:ascii="Century Gothic" w:hAnsi="Century Gothic"/>
-        </w:rPr>
-        <w:tab/>
+        <w:t>202</w:t>
       </w:r>
       <w:r>
         <w:rPr>
@@ -108,7 +93,7 @@
           <w:b/>
           <w:u w:val="single"/>
         </w:rPr>
-        <w:t>202</w:t>
+        <w:t>5</w:t>
       </w:r>
       <w:r>
         <w:rPr>
@@ -116,16 +101,15 @@
           <w:b/>
           <w:u w:val="single"/>
         </w:rPr>
-        <w:t>5</w:t>
-      </w:r>
-      <w:proofErr w:type="gramEnd"/>
+        <w:t>-202</w:t>
+      </w:r>
       <w:r>
         <w:rPr>
           <w:rFonts w:ascii="Century Gothic" w:hAnsi="Century Gothic"/>
           <w:b/>
           <w:u w:val="single"/>
         </w:rPr>
-        <w:t>-202</w:t>
+        <w:t>6</w:t>
       </w:r>
       <w:r>
         <w:rPr>
@@ -133,7 +117,7 @@
           <w:b/>
           <w:u w:val="single"/>
         </w:rPr>
-        <w:t>6</w:t>
+        <w:t xml:space="preserve">, </w:t>
       </w:r>
       <w:r>
         <w:rPr>
@@ -141,7 +125,26 @@
           <w:b/>
           <w:u w:val="single"/>
         </w:rPr>
-        <w:t xml:space="preserve">, </w:t>
+        <w:t>First</w:t>
+      </w:r>
+    </w:p>
+    <w:p>
+      <w:pPr>
+        <w:rPr>
+          <w:rFonts w:ascii="Century Gothic" w:hAnsi="Century Gothic"/>
+        </w:rPr>
+      </w:pPr>
+      <w:r>
+        <w:rPr>
+          <w:rFonts w:ascii="Century Gothic" w:hAnsi="Century Gothic"/>
+        </w:rPr>
+        <w:t xml:space="preserve">Course Code: </w:t>
+      </w:r>
+      <w:r>
+        <w:rPr>
+          <w:rFonts w:ascii="Century Gothic" w:hAnsi="Century Gothic"/>
+        </w:rPr>
+        <w:tab/>
       </w:r>
       <w:r>
         <w:rPr>
@@ -149,33 +152,7 @@
           <w:b/>
           <w:u w:val="single"/>
         </w:rPr>
-        <w:t>First</w:t>
-      </w:r>
-    </w:p>
-    <w:p>
-      <w:pPr>
-        <w:rPr>
-          <w:rFonts w:ascii="Century Gothic" w:hAnsi="Century Gothic"/>
-        </w:rPr>
-      </w:pPr>
-      <w:r>
-        <w:rPr>
-          <w:rFonts w:ascii="Century Gothic" w:hAnsi="Century Gothic"/>
-        </w:rPr>
-        <w:t>Course Code</w:t>
-      </w:r>
-      <w:proofErr w:type="gramStart"/>
-      <w:r>
-        <w:rPr>
-          <w:rFonts w:ascii="Century Gothic" w:hAnsi="Century Gothic"/>
-        </w:rPr>
-        <w:t xml:space="preserve">: </w:t>
-      </w:r>
-      <w:r>
-        <w:rPr>
-          <w:rFonts w:ascii="Century Gothic" w:hAnsi="Century Gothic"/>
-        </w:rPr>
-        <w:tab/>
+        <w:t>ITP</w:t>
       </w:r>
       <w:r>
         <w:rPr>
@@ -183,7 +160,7 @@
           <w:b/>
           <w:u w:val="single"/>
         </w:rPr>
-        <w:t>ITP</w:t>
+        <w:t>0</w:t>
       </w:r>
       <w:r>
         <w:rPr>
@@ -191,7 +168,79 @@
           <w:b/>
           <w:u w:val="single"/>
         </w:rPr>
-        <w:t>0</w:t>
+        <w:t>3</w:t>
+      </w:r>
+      <w:r>
+        <w:rPr>
+          <w:rFonts w:ascii="Century Gothic" w:hAnsi="Century Gothic"/>
+        </w:rPr>
+        <w:tab/>
+      </w:r>
+      <w:r>
+        <w:rPr>
+          <w:rFonts w:ascii="Century Gothic" w:hAnsi="Century Gothic"/>
+        </w:rPr>
+        <w:tab/>
+      </w:r>
+      <w:r>
+        <w:rPr>
+          <w:rFonts w:ascii="Century Gothic" w:hAnsi="Century Gothic"/>
+        </w:rPr>
+        <w:tab/>
+      </w:r>
+      <w:r>
+        <w:rPr>
+          <w:rFonts w:ascii="Century Gothic" w:hAnsi="Century Gothic"/>
+        </w:rPr>
+        <w:tab/>
+      </w:r>
+      <w:r>
+        <w:rPr>
+          <w:rFonts w:ascii="Century Gothic" w:hAnsi="Century Gothic"/>
+        </w:rPr>
+        <w:tab/>
+      </w:r>
+      <w:r>
+        <w:rPr>
+          <w:rFonts w:ascii="Century Gothic" w:hAnsi="Century Gothic"/>
+        </w:rPr>
+        <w:tab/>
+      </w:r>
+      <w:r>
+        <w:rPr>
+          <w:rFonts w:ascii="Century Gothic" w:hAnsi="Century Gothic"/>
+        </w:rPr>
+        <w:tab/>
+      </w:r>
+      <w:r>
+        <w:rPr>
+          <w:rFonts w:ascii="Century Gothic" w:hAnsi="Century Gothic"/>
+        </w:rPr>
+        <w:t xml:space="preserve">            </w:t>
+      </w:r>
+      <w:r>
+        <w:rPr>
+          <w:rFonts w:ascii="Century Gothic" w:hAnsi="Century Gothic"/>
+        </w:rPr>
+        <w:tab/>
+      </w:r>
+      <w:r>
+        <w:rPr>
+          <w:rFonts w:ascii="Century Gothic" w:hAnsi="Century Gothic"/>
+        </w:rPr>
+        <w:tab/>
+      </w:r>
+      <w:r>
+        <w:rPr>
+          <w:rFonts w:ascii="Century Gothic" w:hAnsi="Century Gothic"/>
+        </w:rPr>
+        <w:t xml:space="preserve">Examination Term: </w:t>
+      </w:r>
+      <w:r>
+        <w:rPr>
+          <w:rFonts w:ascii="Century Gothic" w:hAnsi="Century Gothic"/>
+        </w:rPr>
+        <w:tab/>
       </w:r>
       <w:r>
         <w:rPr>
@@ -199,87 +248,7 @@
           <w:b/>
           <w:u w:val="single"/>
         </w:rPr>
-        <w:t>3</w:t>
-      </w:r>
-      <w:r>
-        <w:rPr>
-          <w:rFonts w:ascii="Century Gothic" w:hAnsi="Century Gothic"/>
-        </w:rPr>
-        <w:tab/>
-      </w:r>
-      <w:r>
-        <w:rPr>
-          <w:rFonts w:ascii="Century Gothic" w:hAnsi="Century Gothic"/>
-        </w:rPr>
-        <w:tab/>
-      </w:r>
-      <w:r>
-        <w:rPr>
-          <w:rFonts w:ascii="Century Gothic" w:hAnsi="Century Gothic"/>
-        </w:rPr>
-        <w:tab/>
-      </w:r>
-      <w:r>
-        <w:rPr>
-          <w:rFonts w:ascii="Century Gothic" w:hAnsi="Century Gothic"/>
-        </w:rPr>
-        <w:tab/>
-      </w:r>
-      <w:r>
-        <w:rPr>
-          <w:rFonts w:ascii="Century Gothic" w:hAnsi="Century Gothic"/>
-        </w:rPr>
-        <w:tab/>
-      </w:r>
-      <w:r>
-        <w:rPr>
-          <w:rFonts w:ascii="Century Gothic" w:hAnsi="Century Gothic"/>
-        </w:rPr>
-        <w:tab/>
-      </w:r>
-      <w:r>
-        <w:rPr>
-          <w:rFonts w:ascii="Century Gothic" w:hAnsi="Century Gothic"/>
-        </w:rPr>
-        <w:tab/>
-      </w:r>
-      <w:r>
-        <w:rPr>
-          <w:rFonts w:ascii="Century Gothic" w:hAnsi="Century Gothic"/>
-        </w:rPr>
-        <w:t xml:space="preserve">            </w:t>
-      </w:r>
-      <w:r>
-        <w:rPr>
-          <w:rFonts w:ascii="Century Gothic" w:hAnsi="Century Gothic"/>
-        </w:rPr>
-        <w:tab/>
-      </w:r>
-      <w:proofErr w:type="gramEnd"/>
-      <w:r>
-        <w:rPr>
-          <w:rFonts w:ascii="Century Gothic" w:hAnsi="Century Gothic"/>
-        </w:rPr>
-        <w:tab/>
-      </w:r>
-      <w:r>
-        <w:rPr>
-          <w:rFonts w:ascii="Century Gothic" w:hAnsi="Century Gothic"/>
-        </w:rPr>
-        <w:t>Examination Term</w:t>
-      </w:r>
-      <w:proofErr w:type="gramStart"/>
-      <w:r>
-        <w:rPr>
-          <w:rFonts w:ascii="Century Gothic" w:hAnsi="Century Gothic"/>
-        </w:rPr>
-        <w:t xml:space="preserve">: </w:t>
-      </w:r>
-      <w:r>
-        <w:rPr>
-          <w:rFonts w:ascii="Century Gothic" w:hAnsi="Century Gothic"/>
-        </w:rPr>
-        <w:tab/>
+        <w:t>P</w:t>
       </w:r>
       <w:r>
         <w:rPr>
@@ -287,17 +256,8 @@
           <w:b/>
           <w:u w:val="single"/>
         </w:rPr>
-        <w:t>P</w:t>
-      </w:r>
-      <w:r>
-        <w:rPr>
-          <w:rFonts w:ascii="Century Gothic" w:hAnsi="Century Gothic"/>
-          <w:b/>
-          <w:u w:val="single"/>
-        </w:rPr>
         <w:t>relim</w:t>
       </w:r>
-      <w:proofErr w:type="gramEnd"/>
     </w:p>
     <w:p>
       <w:pPr>
@@ -2528,27 +2488,34 @@
           <w:rFonts w:ascii="Century Gothic" w:hAnsi="Century Gothic"/>
           <w:b/>
         </w:rPr>
-        <w:t xml:space="preserve">  JERICO B. GARCIA         </w:t>
+        <w:t xml:space="preserve">  JERICO B. GARCIA</w:t>
       </w:r>
       <w:r>
         <w:rPr>
           <w:rFonts w:ascii="Century Gothic" w:hAnsi="Century Gothic"/>
           <w:b/>
         </w:rPr>
-        <w:tab/>
+        <w:t xml:space="preserve"> &amp;</w:t>
       </w:r>
       <w:r>
         <w:rPr>
           <w:rFonts w:ascii="Century Gothic" w:hAnsi="Century Gothic"/>
           <w:b/>
         </w:rPr>
-        <w:tab/>
+        <w:t xml:space="preserve"> </w:t>
       </w:r>
       <w:r>
         <w:rPr>
           <w:rFonts w:ascii="Century Gothic" w:hAnsi="Century Gothic"/>
           <w:b/>
         </w:rPr>
+        <w:t>PATRICK JOHN S. TOMAS</w:t>
+      </w:r>
+      <w:r>
+        <w:rPr>
+          <w:rFonts w:ascii="Century Gothic" w:hAnsi="Century Gothic"/>
+          <w:b/>
+        </w:rPr>
         <w:t xml:space="preserve">        </w:t>
       </w:r>
       <w:r>
@@ -2556,6 +2523,20 @@
           <w:rFonts w:ascii="Century Gothic" w:hAnsi="Century Gothic"/>
           <w:b/>
         </w:rPr>
+        <w:t xml:space="preserve"> </w:t>
+      </w:r>
+      <w:r>
+        <w:rPr>
+          <w:rFonts w:ascii="Century Gothic" w:hAnsi="Century Gothic"/>
+          <w:b/>
+        </w:rPr>
+        <w:t xml:space="preserve"> </w:t>
+      </w:r>
+      <w:r>
+        <w:rPr>
+          <w:rFonts w:ascii="Century Gothic" w:hAnsi="Century Gothic"/>
+          <w:b/>
+        </w:rPr>
         <w:t xml:space="preserve">ARNALDY D. FORTIN, </w:t>
       </w:r>
       <w:r>
@@ -2663,6 +2644,12 @@
         <w:rPr>
           <w:rFonts w:ascii="Century Gothic" w:hAnsi="Century Gothic"/>
         </w:rPr>
+        <w:t xml:space="preserve">       </w:t>
+      </w:r>
+      <w:r>
+        <w:rPr>
+          <w:rFonts w:ascii="Century Gothic" w:hAnsi="Century Gothic"/>
+        </w:rPr>
         <w:t xml:space="preserve">SITE, </w:t>
       </w:r>
       <w:r>
@@ -2670,12 +2657,6 @@
           <w:rFonts w:ascii="Century Gothic" w:hAnsi="Century Gothic"/>
         </w:rPr>
         <w:t>Program Head</w:t>
-      </w:r>
-      <w:r>
-        <w:rPr>
-          <w:rFonts w:ascii="Century Gothic" w:hAnsi="Century Gothic"/>
-        </w:rPr>
-        <w:tab/>
       </w:r>
       <w:r>
         <w:rPr>
@@ -2810,14 +2791,7 @@
         <w:rPr>
           <w:rFonts w:ascii="Century Gothic" w:hAnsi="Century Gothic"/>
         </w:rPr>
-        <w:t>Course Code</w:t>
-      </w:r>
-      <w:proofErr w:type="gramStart"/>
-      <w:r>
-        <w:rPr>
-          <w:rFonts w:ascii="Century Gothic" w:hAnsi="Century Gothic"/>
-        </w:rPr>
-        <w:t xml:space="preserve">: </w:t>
+        <w:t xml:space="preserve">Course Code: </w:t>
       </w:r>
       <w:r>
         <w:rPr>
@@ -2831,82 +2805,65 @@
           <w:b/>
           <w:u w:val="single"/>
         </w:rPr>
-        <w:t>ITP11</w:t>
-      </w:r>
-      <w:proofErr w:type="gramEnd"/>
+        <w:t>ITP11/CSP19</w:t>
+      </w:r>
+      <w:r>
+        <w:rPr>
+          <w:rFonts w:ascii="Century Gothic" w:hAnsi="Century Gothic"/>
+        </w:rPr>
+        <w:tab/>
+      </w:r>
+      <w:r>
+        <w:rPr>
+          <w:rFonts w:ascii="Century Gothic" w:hAnsi="Century Gothic"/>
+        </w:rPr>
+        <w:tab/>
+      </w:r>
+      <w:r>
+        <w:rPr>
+          <w:rFonts w:ascii="Century Gothic" w:hAnsi="Century Gothic"/>
+        </w:rPr>
+        <w:tab/>
+      </w:r>
+      <w:r>
+        <w:rPr>
+          <w:rFonts w:ascii="Century Gothic" w:hAnsi="Century Gothic"/>
+        </w:rPr>
+        <w:tab/>
+      </w:r>
+      <w:r>
+        <w:rPr>
+          <w:rFonts w:ascii="Century Gothic" w:hAnsi="Century Gothic"/>
+        </w:rPr>
+        <w:tab/>
+      </w:r>
+      <w:r>
+        <w:rPr>
+          <w:rFonts w:ascii="Century Gothic" w:hAnsi="Century Gothic"/>
+        </w:rPr>
+        <w:tab/>
+      </w:r>
+      <w:r>
+        <w:rPr>
+          <w:rFonts w:ascii="Century Gothic" w:hAnsi="Century Gothic"/>
+        </w:rPr>
+        <w:tab/>
+        <w:t xml:space="preserve">Examination Term: </w:t>
+      </w:r>
+      <w:r>
+        <w:rPr>
+          <w:rFonts w:ascii="Century Gothic" w:hAnsi="Century Gothic"/>
+        </w:rPr>
+        <w:tab/>
+      </w:r>
       <w:r>
         <w:rPr>
           <w:rFonts w:ascii="Century Gothic" w:hAnsi="Century Gothic"/>
           <w:b/>
           <w:u w:val="single"/>
         </w:rPr>
-        <w:t>/CSP19</w:t>
-      </w:r>
-      <w:r>
-        <w:rPr>
-          <w:rFonts w:ascii="Century Gothic" w:hAnsi="Century Gothic"/>
-        </w:rPr>
-        <w:tab/>
-      </w:r>
-      <w:r>
-        <w:rPr>
-          <w:rFonts w:ascii="Century Gothic" w:hAnsi="Century Gothic"/>
-        </w:rPr>
-        <w:tab/>
-      </w:r>
-      <w:r>
-        <w:rPr>
-          <w:rFonts w:ascii="Century Gothic" w:hAnsi="Century Gothic"/>
-        </w:rPr>
-        <w:tab/>
-      </w:r>
-      <w:r>
-        <w:rPr>
-          <w:rFonts w:ascii="Century Gothic" w:hAnsi="Century Gothic"/>
-        </w:rPr>
-        <w:tab/>
-      </w:r>
-      <w:r>
-        <w:rPr>
-          <w:rFonts w:ascii="Century Gothic" w:hAnsi="Century Gothic"/>
-        </w:rPr>
-        <w:tab/>
-      </w:r>
-      <w:r>
-        <w:rPr>
-          <w:rFonts w:ascii="Century Gothic" w:hAnsi="Century Gothic"/>
-        </w:rPr>
-        <w:tab/>
-      </w:r>
-      <w:r>
-        <w:rPr>
-          <w:rFonts w:ascii="Century Gothic" w:hAnsi="Century Gothic"/>
-        </w:rPr>
-        <w:tab/>
-        <w:t>Examination Term</w:t>
-      </w:r>
-      <w:proofErr w:type="gramStart"/>
-      <w:r>
-        <w:rPr>
-          <w:rFonts w:ascii="Century Gothic" w:hAnsi="Century Gothic"/>
-        </w:rPr>
-        <w:t xml:space="preserve">: </w:t>
-      </w:r>
-      <w:r>
-        <w:rPr>
-          <w:rFonts w:ascii="Century Gothic" w:hAnsi="Century Gothic"/>
-        </w:rPr>
-        <w:tab/>
-      </w:r>
-      <w:r>
-        <w:rPr>
-          <w:rFonts w:ascii="Century Gothic" w:hAnsi="Century Gothic"/>
-          <w:b/>
-          <w:u w:val="single"/>
-        </w:rPr>
         <w:t>Midterm</w:t>
       </w:r>
-      <w:proofErr w:type="gramEnd"/>
     </w:p>
     <w:p>
       <w:pPr>
@@ -4326,14 +4283,7 @@
           <w:rFonts w:ascii="Century Gothic" w:hAnsi="Century Gothic"/>
         </w:rPr>
         <w:tab/>
-        <w:t>AY and Semester</w:t>
-      </w:r>
-      <w:proofErr w:type="gramStart"/>
-      <w:r>
-        <w:rPr>
-          <w:rFonts w:ascii="Century Gothic" w:hAnsi="Century Gothic"/>
-        </w:rPr>
-        <w:t xml:space="preserve">: </w:t>
+        <w:t xml:space="preserve">AY and Semester: </w:t>
       </w:r>
       <w:r>
         <w:rPr>
@@ -4347,36 +4297,77 @@
           <w:b/>
           <w:u w:val="single"/>
         </w:rPr>
-        <w:t>2025</w:t>
-      </w:r>
-      <w:proofErr w:type="gramEnd"/>
+        <w:t>2025-2026, First</w:t>
+      </w:r>
+    </w:p>
+    <w:p>
+      <w:pPr>
+        <w:rPr>
+          <w:rFonts w:ascii="Century Gothic" w:hAnsi="Century Gothic"/>
+        </w:rPr>
+      </w:pPr>
+      <w:r>
+        <w:rPr>
+          <w:rFonts w:ascii="Century Gothic" w:hAnsi="Century Gothic"/>
+        </w:rPr>
+        <w:t xml:space="preserve">Course Code: </w:t>
+      </w:r>
+      <w:r>
+        <w:rPr>
+          <w:rFonts w:ascii="Century Gothic" w:hAnsi="Century Gothic"/>
+        </w:rPr>
+        <w:tab/>
+      </w:r>
       <w:r>
         <w:rPr>
           <w:rFonts w:ascii="Century Gothic" w:hAnsi="Century Gothic"/>
           <w:b/>
           <w:u w:val="single"/>
         </w:rPr>
-        <w:t>-2026, First</w:t>
-      </w:r>
-    </w:p>
-    <w:p>
-      <w:pPr>
-        <w:rPr>
-          <w:rFonts w:ascii="Century Gothic" w:hAnsi="Century Gothic"/>
-        </w:rPr>
-      </w:pPr>
-      <w:r>
-        <w:rPr>
-          <w:rFonts w:ascii="Century Gothic" w:hAnsi="Century Gothic"/>
-        </w:rPr>
-        <w:t>Course Code</w:t>
-      </w:r>
-      <w:proofErr w:type="gramStart"/>
-      <w:r>
-        <w:rPr>
-          <w:rFonts w:ascii="Century Gothic" w:hAnsi="Century Gothic"/>
-        </w:rPr>
-        <w:t xml:space="preserve">: </w:t>
+        <w:t>ITP11/CSP19</w:t>
+      </w:r>
+      <w:r>
+        <w:rPr>
+          <w:rFonts w:ascii="Century Gothic" w:hAnsi="Century Gothic"/>
+        </w:rPr>
+        <w:tab/>
+      </w:r>
+      <w:r>
+        <w:rPr>
+          <w:rFonts w:ascii="Century Gothic" w:hAnsi="Century Gothic"/>
+        </w:rPr>
+        <w:tab/>
+      </w:r>
+      <w:r>
+        <w:rPr>
+          <w:rFonts w:ascii="Century Gothic" w:hAnsi="Century Gothic"/>
+        </w:rPr>
+        <w:tab/>
+      </w:r>
+      <w:r>
+        <w:rPr>
+          <w:rFonts w:ascii="Century Gothic" w:hAnsi="Century Gothic"/>
+        </w:rPr>
+        <w:tab/>
+      </w:r>
+      <w:r>
+        <w:rPr>
+          <w:rFonts w:ascii="Century Gothic" w:hAnsi="Century Gothic"/>
+        </w:rPr>
+        <w:tab/>
+      </w:r>
+      <w:r>
+        <w:rPr>
+          <w:rFonts w:ascii="Century Gothic" w:hAnsi="Century Gothic"/>
+        </w:rPr>
+        <w:tab/>
+      </w:r>
+      <w:r>
+        <w:rPr>
+          <w:rFonts w:ascii="Century Gothic" w:hAnsi="Century Gothic"/>
+        </w:rPr>
+        <w:tab/>
+        <w:t xml:space="preserve">Examination Term: </w:t>
       </w:r>
       <w:r>
         <w:rPr>
@@ -4390,89 +4381,7 @@
           <w:b/>
           <w:u w:val="single"/>
         </w:rPr>
-        <w:t>ITP11</w:t>
-      </w:r>
-      <w:proofErr w:type="gramEnd"/>
-      <w:r>
-        <w:rPr>
-          <w:rFonts w:ascii="Century Gothic" w:hAnsi="Century Gothic"/>
-          <w:b/>
-          <w:u w:val="single"/>
-        </w:rPr>
-        <w:t>/CSP19</w:t>
-      </w:r>
-      <w:r>
-        <w:rPr>
-          <w:rFonts w:ascii="Century Gothic" w:hAnsi="Century Gothic"/>
-        </w:rPr>
-        <w:tab/>
-      </w:r>
-      <w:r>
-        <w:rPr>
-          <w:rFonts w:ascii="Century Gothic" w:hAnsi="Century Gothic"/>
-        </w:rPr>
-        <w:tab/>
-      </w:r>
-      <w:r>
-        <w:rPr>
-          <w:rFonts w:ascii="Century Gothic" w:hAnsi="Century Gothic"/>
-        </w:rPr>
-        <w:tab/>
-      </w:r>
-      <w:r>
-        <w:rPr>
-          <w:rFonts w:ascii="Century Gothic" w:hAnsi="Century Gothic"/>
-        </w:rPr>
-        <w:tab/>
-      </w:r>
-      <w:r>
-        <w:rPr>
-          <w:rFonts w:ascii="Century Gothic" w:hAnsi="Century Gothic"/>
-        </w:rPr>
-        <w:tab/>
-      </w:r>
-      <w:r>
-        <w:rPr>
-          <w:rFonts w:ascii="Century Gothic" w:hAnsi="Century Gothic"/>
-        </w:rPr>
-        <w:tab/>
-      </w:r>
-      <w:r>
-        <w:rPr>
-          <w:rFonts w:ascii="Century Gothic" w:hAnsi="Century Gothic"/>
-        </w:rPr>
-        <w:tab/>
-        <w:t>Examination Term</w:t>
-      </w:r>
-      <w:proofErr w:type="gramStart"/>
-      <w:r>
-        <w:rPr>
-          <w:rFonts w:ascii="Century Gothic" w:hAnsi="Century Gothic"/>
-        </w:rPr>
-        <w:t xml:space="preserve">: </w:t>
-      </w:r>
-      <w:r>
-        <w:rPr>
-          <w:rFonts w:ascii="Century Gothic" w:hAnsi="Century Gothic"/>
-        </w:rPr>
-        <w:tab/>
-      </w:r>
-      <w:r>
-        <w:rPr>
-          <w:rFonts w:ascii="Century Gothic" w:hAnsi="Century Gothic"/>
-          <w:b/>
-          <w:u w:val="single"/>
-        </w:rPr>
-        <w:t>Pre</w:t>
-      </w:r>
-      <w:proofErr w:type="gramEnd"/>
-      <w:r>
-        <w:rPr>
-          <w:rFonts w:ascii="Century Gothic" w:hAnsi="Century Gothic"/>
-          <w:b/>
-          <w:u w:val="single"/>
-        </w:rPr>
-        <w:t>-Final</w:t>
+        <w:t>Pre-Final</w:t>
       </w:r>
     </w:p>
     <w:p>
@@ -5893,14 +5802,7 @@
           <w:rFonts w:ascii="Century Gothic" w:hAnsi="Century Gothic"/>
         </w:rPr>
         <w:tab/>
-        <w:t>AY and Semester</w:t>
-      </w:r>
-      <w:proofErr w:type="gramStart"/>
-      <w:r>
-        <w:rPr>
-          <w:rFonts w:ascii="Century Gothic" w:hAnsi="Century Gothic"/>
-        </w:rPr>
-        <w:t xml:space="preserve">: </w:t>
+        <w:t xml:space="preserve">AY and Semester: </w:t>
       </w:r>
       <w:r>
         <w:rPr>
@@ -5914,36 +5816,77 @@
           <w:b/>
           <w:u w:val="single"/>
         </w:rPr>
-        <w:t>2025</w:t>
-      </w:r>
-      <w:proofErr w:type="gramEnd"/>
+        <w:t>2025-2026, First</w:t>
+      </w:r>
+    </w:p>
+    <w:p>
+      <w:pPr>
+        <w:rPr>
+          <w:rFonts w:ascii="Century Gothic" w:hAnsi="Century Gothic"/>
+        </w:rPr>
+      </w:pPr>
+      <w:r>
+        <w:rPr>
+          <w:rFonts w:ascii="Century Gothic" w:hAnsi="Century Gothic"/>
+        </w:rPr>
+        <w:t xml:space="preserve">Course Code: </w:t>
+      </w:r>
+      <w:r>
+        <w:rPr>
+          <w:rFonts w:ascii="Century Gothic" w:hAnsi="Century Gothic"/>
+        </w:rPr>
+        <w:tab/>
+      </w:r>
       <w:r>
         <w:rPr>
           <w:rFonts w:ascii="Century Gothic" w:hAnsi="Century Gothic"/>
           <w:b/>
           <w:u w:val="single"/>
         </w:rPr>
-        <w:t>-2026, First</w:t>
-      </w:r>
-    </w:p>
-    <w:p>
-      <w:pPr>
-        <w:rPr>
-          <w:rFonts w:ascii="Century Gothic" w:hAnsi="Century Gothic"/>
-        </w:rPr>
-      </w:pPr>
-      <w:r>
-        <w:rPr>
-          <w:rFonts w:ascii="Century Gothic" w:hAnsi="Century Gothic"/>
-        </w:rPr>
-        <w:t>Course Code</w:t>
-      </w:r>
-      <w:proofErr w:type="gramStart"/>
-      <w:r>
-        <w:rPr>
-          <w:rFonts w:ascii="Century Gothic" w:hAnsi="Century Gothic"/>
-        </w:rPr>
-        <w:t xml:space="preserve">: </w:t>
+        <w:t>ITP11/CSP19</w:t>
+      </w:r>
+      <w:r>
+        <w:rPr>
+          <w:rFonts w:ascii="Century Gothic" w:hAnsi="Century Gothic"/>
+        </w:rPr>
+        <w:tab/>
+      </w:r>
+      <w:r>
+        <w:rPr>
+          <w:rFonts w:ascii="Century Gothic" w:hAnsi="Century Gothic"/>
+        </w:rPr>
+        <w:tab/>
+      </w:r>
+      <w:r>
+        <w:rPr>
+          <w:rFonts w:ascii="Century Gothic" w:hAnsi="Century Gothic"/>
+        </w:rPr>
+        <w:tab/>
+      </w:r>
+      <w:r>
+        <w:rPr>
+          <w:rFonts w:ascii="Century Gothic" w:hAnsi="Century Gothic"/>
+        </w:rPr>
+        <w:tab/>
+      </w:r>
+      <w:r>
+        <w:rPr>
+          <w:rFonts w:ascii="Century Gothic" w:hAnsi="Century Gothic"/>
+        </w:rPr>
+        <w:tab/>
+      </w:r>
+      <w:r>
+        <w:rPr>
+          <w:rFonts w:ascii="Century Gothic" w:hAnsi="Century Gothic"/>
+        </w:rPr>
+        <w:tab/>
+      </w:r>
+      <w:r>
+        <w:rPr>
+          <w:rFonts w:ascii="Century Gothic" w:hAnsi="Century Gothic"/>
+        </w:rPr>
+        <w:tab/>
+        <w:t xml:space="preserve">Examination Term: </w:t>
       </w:r>
       <w:r>
         <w:rPr>
@@ -5957,82 +5900,8 @@
           <w:b/>
           <w:u w:val="single"/>
         </w:rPr>
-        <w:t>ITP11</w:t>
-      </w:r>
-      <w:proofErr w:type="gramEnd"/>
-      <w:r>
-        <w:rPr>
-          <w:rFonts w:ascii="Century Gothic" w:hAnsi="Century Gothic"/>
-          <w:b/>
-          <w:u w:val="single"/>
-        </w:rPr>
-        <w:t>/CSP19</w:t>
-      </w:r>
-      <w:r>
-        <w:rPr>
-          <w:rFonts w:ascii="Century Gothic" w:hAnsi="Century Gothic"/>
-        </w:rPr>
-        <w:tab/>
-      </w:r>
-      <w:r>
-        <w:rPr>
-          <w:rFonts w:ascii="Century Gothic" w:hAnsi="Century Gothic"/>
-        </w:rPr>
-        <w:tab/>
-      </w:r>
-      <w:r>
-        <w:rPr>
-          <w:rFonts w:ascii="Century Gothic" w:hAnsi="Century Gothic"/>
-        </w:rPr>
-        <w:tab/>
-      </w:r>
-      <w:r>
-        <w:rPr>
-          <w:rFonts w:ascii="Century Gothic" w:hAnsi="Century Gothic"/>
-        </w:rPr>
-        <w:tab/>
-      </w:r>
-      <w:r>
-        <w:rPr>
-          <w:rFonts w:ascii="Century Gothic" w:hAnsi="Century Gothic"/>
-        </w:rPr>
-        <w:tab/>
-      </w:r>
-      <w:r>
-        <w:rPr>
-          <w:rFonts w:ascii="Century Gothic" w:hAnsi="Century Gothic"/>
-        </w:rPr>
-        <w:tab/>
-      </w:r>
-      <w:r>
-        <w:rPr>
-          <w:rFonts w:ascii="Century Gothic" w:hAnsi="Century Gothic"/>
-        </w:rPr>
-        <w:tab/>
-        <w:t>Examination Term</w:t>
-      </w:r>
-      <w:proofErr w:type="gramStart"/>
-      <w:r>
-        <w:rPr>
-          <w:rFonts w:ascii="Century Gothic" w:hAnsi="Century Gothic"/>
-        </w:rPr>
-        <w:t xml:space="preserve">: </w:t>
-      </w:r>
-      <w:r>
-        <w:rPr>
-          <w:rFonts w:ascii="Century Gothic" w:hAnsi="Century Gothic"/>
-        </w:rPr>
-        <w:tab/>
-      </w:r>
-      <w:r>
-        <w:rPr>
-          <w:rFonts w:ascii="Century Gothic" w:hAnsi="Century Gothic"/>
-          <w:b/>
-          <w:u w:val="single"/>
-        </w:rPr>
         <w:t>Final</w:t>
       </w:r>
-      <w:proofErr w:type="gramEnd"/>
     </w:p>
     <w:p>
       <w:pPr>
